--- a/Meeting_Memos.docx
+++ b/Meeting_Memos.docx
@@ -129,24 +129,7 @@
         </w:tabs>
       </w:pPr>
       <w:r>
-        <w:t>[S</w:t>
-      </w:r>
-      <w:r>
-        <w:t xml:space="preserve">tress </w:t>
-      </w:r>
-      <w:proofErr w:type="gramStart"/>
-      <w:r>
-        <w:t>T</w:t>
-      </w:r>
-      <w:r>
-        <w:t xml:space="preserve">est </w:t>
-      </w:r>
-      <w:r>
-        <w:t>]</w:t>
-      </w:r>
-      <w:proofErr w:type="gramEnd"/>
-      <w:r>
-        <w:t xml:space="preserve"> Use the model to generate forecasts under four future scenarios</w:t>
+        <w:t>[Stress Test] Use the model to generate forecasts under four future scenarios</w:t>
       </w:r>
     </w:p>
     <w:p>
@@ -285,7 +268,6 @@
     <w:p/>
     <w:p/>
     <w:p/>
-    <w:p/>
     <w:p>
       <w:pPr>
         <w:rPr>
@@ -298,29 +280,116 @@
           <w:b/>
           <w:bCs/>
         </w:rPr>
-        <w:t>Meeting Memo on 1</w:t>
-      </w:r>
-      <w:r>
+        <w:lastRenderedPageBreak/>
+        <w:t>Meeting Memo on 12/2/2024</w:t>
+      </w:r>
+    </w:p>
+    <w:p/>
+    <w:p/>
+    <w:p/>
+    <w:p/>
+    <w:p/>
+    <w:p/>
+    <w:p/>
+    <w:p/>
+    <w:p/>
+    <w:p/>
+    <w:p/>
+    <w:p/>
+    <w:p/>
+    <w:p/>
+    <w:p/>
+    <w:p/>
+    <w:p/>
+    <w:p/>
+    <w:p/>
+    <w:p/>
+    <w:p/>
+    <w:p/>
+    <w:p/>
+    <w:p/>
+    <w:p>
+      <w:pPr>
+        <w:rPr>
+          <w:b/>
+          <w:bCs/>
+          <w:sz w:val="32"/>
+          <w:szCs w:val="32"/>
+        </w:rPr>
+      </w:pPr>
+      <w:r>
+        <w:rPr>
+          <w:b/>
+          <w:bCs/>
+          <w:sz w:val="32"/>
+          <w:szCs w:val="32"/>
+        </w:rPr>
+        <w:t>Reference:</w:t>
+      </w:r>
+    </w:p>
+    <w:p>
+      <w:pPr>
+        <w:pStyle w:val="ListParagraph"/>
+        <w:numPr>
+          <w:ilvl w:val="0"/>
+          <w:numId w:val="5"/>
+        </w:numPr>
         <w:rPr>
           <w:b/>
           <w:bCs/>
         </w:rPr>
-        <w:t>2</w:t>
-      </w:r>
+      </w:pPr>
       <w:r>
         <w:rPr>
           <w:b/>
           <w:bCs/>
         </w:rPr>
-        <w:t>/2/2024</w:t>
+        <w:lastRenderedPageBreak/>
+        <w:t>FDIC Quarterly Banking Profile</w:t>
+      </w:r>
+      <w:r>
+        <w:rPr>
+          <w:b/>
+          <w:bCs/>
+        </w:rPr>
+        <w:t xml:space="preserve">: </w:t>
       </w:r>
     </w:p>
     <w:p>
       <w:pPr>
+        <w:pStyle w:val="ListParagraph"/>
+      </w:pPr>
+      <w:r>
+        <w:t>https://www.fdic.gov/quarterly-banking-profile?fbclid=IwZXh0bgNhZW0CMTEAAR3xfcOCtpXbq3Roz1vHHgG-zMVjnET45D00S4JPV6blZgNM9rTqYtMtxe8_aem_gUDkaNqD6Hd6Be76agIwHw</w:t>
+      </w:r>
+    </w:p>
+    <w:p>
+      <w:pPr>
+        <w:pStyle w:val="ListParagraph"/>
+        <w:numPr>
+          <w:ilvl w:val="0"/>
+          <w:numId w:val="5"/>
+        </w:numPr>
         <w:rPr>
-          <w:rFonts w:hint="eastAsia"/>
+          <w:b/>
+          <w:bCs/>
         </w:rPr>
       </w:pPr>
+      <w:r>
+        <w:rPr>
+          <w:b/>
+          <w:bCs/>
+        </w:rPr>
+        <w:t>Stress Test 2024:</w:t>
+      </w:r>
+    </w:p>
+    <w:p>
+      <w:pPr>
+        <w:pStyle w:val="ListParagraph"/>
+      </w:pPr>
+      <w:r>
+        <w:t>https://www.federalreserve.gov/supervisionreg/dfa-stress-tests-2024.htm</w:t>
+      </w:r>
     </w:p>
     <w:sectPr>
       <w:pgSz w:w="12240" w:h="15840"/>
@@ -335,6 +404,95 @@
 <file path=word/numbering.xml><?xml version="1.0" encoding="utf-8"?>
 <w:numbering xmlns:wpc="http://schemas.microsoft.com/office/word/2010/wordprocessingCanvas" xmlns:cx="http://schemas.microsoft.com/office/drawing/2014/chartex" xmlns:cx1="http://schemas.microsoft.com/office/drawing/2015/9/8/chartex" xmlns:cx2="http://schemas.microsoft.com/office/drawing/2015/10/21/chartex" xmlns:cx3="http://schemas.microsoft.com/office/drawing/2016/5/9/chartex" xmlns:cx4="http://schemas.microsoft.com/office/drawing/2016/5/10/chartex" xmlns:cx5="http://schemas.microsoft.com/office/drawing/2016/5/11/chartex" xmlns:cx6="http://schemas.microsoft.com/office/drawing/2016/5/12/chartex" xmlns:cx7="http://schemas.microsoft.com/office/drawing/2016/5/13/chartex" xmlns:cx8="http://schemas.microsoft.com/office/drawing/2016/5/14/chartex" xmlns:mc="http://schemas.openxmlformats.org/markup-compatibility/2006" xmlns:aink="http://schemas.microsoft.com/office/drawing/2016/ink" xmlns:am3d="http://schemas.microsoft.com/office/drawing/2017/model3d" xmlns:o="urn:schemas-microsoft-com:office:office" xmlns:oel="http://schemas.microsoft.com/office/2019/extlst" xmlns:r="http://schemas.openxmlformats.org/officeDocument/2006/relationships" xmlns:m="http://schemas.openxmlformats.org/officeDocument/2006/math" xmlns:v="urn:schemas-microsoft-com:vml" xmlns:wp14="http://schemas.microsoft.com/office/word/2010/wordprocessingDrawing" xmlns:wp="http://schemas.openxmlformats.org/drawingml/2006/wordprocessingDrawing" xmlns:w10="urn:schemas-microsoft-com:office:word" xmlns:w="http://schemas.openxmlformats.org/wordprocessingml/2006/main" xmlns:w14="http://schemas.microsoft.com/office/word/2010/wordml" xmlns:w15="http://schemas.microsoft.com/office/word/2012/wordml" xmlns:w16cex="http://schemas.microsoft.com/office/word/2018/wordml/cex" xmlns:w16cid="http://schemas.microsoft.com/office/word/2016/wordml/cid" xmlns:w16="http://schemas.microsoft.com/office/word/2018/wordml" xmlns:w16du="http://schemas.microsoft.com/office/word/2023/wordml/word16du" xmlns:w16sdtdh="http://schemas.microsoft.com/office/word/2020/wordml/sdtdatahash" xmlns:w16se="http://schemas.microsoft.com/office/word/2015/wordml/symex" xmlns:wpg="http://schemas.microsoft.com/office/word/2010/wordprocessingGroup" xmlns:wpi="http://schemas.microsoft.com/office/word/2010/wordprocessingInk" xmlns:wne="http://schemas.microsoft.com/office/word/2006/wordml" xmlns:wps="http://schemas.microsoft.com/office/word/2010/wordprocessingShape" mc:Ignorable="w14 w15 w16se w16cid w16 w16cex w16sdtdh w16du wp14">
   <w:abstractNum w:abstractNumId="0" w15:restartNumberingAfterBreak="0">
+    <w:nsid w:val="06C67D78"/>
+    <w:multiLevelType w:val="hybridMultilevel"/>
+    <w:tmpl w:val="CE205C88"/>
+    <w:lvl w:ilvl="0" w:tplc="0409000F">
+      <w:start w:val="1"/>
+      <w:numFmt w:val="decimal"/>
+      <w:lvlText w:val="%1."/>
+      <w:lvlJc w:val="left"/>
+      <w:pPr>
+        <w:ind w:left="720" w:hanging="360"/>
+      </w:pPr>
+      <w:rPr>
+        <w:rFonts w:hint="default"/>
+      </w:rPr>
+    </w:lvl>
+    <w:lvl w:ilvl="1" w:tplc="04090019" w:tentative="1">
+      <w:start w:val="1"/>
+      <w:numFmt w:val="lowerLetter"/>
+      <w:lvlText w:val="%2."/>
+      <w:lvlJc w:val="left"/>
+      <w:pPr>
+        <w:ind w:left="1440" w:hanging="360"/>
+      </w:pPr>
+    </w:lvl>
+    <w:lvl w:ilvl="2" w:tplc="0409001B" w:tentative="1">
+      <w:start w:val="1"/>
+      <w:numFmt w:val="lowerRoman"/>
+      <w:lvlText w:val="%3."/>
+      <w:lvlJc w:val="right"/>
+      <w:pPr>
+        <w:ind w:left="2160" w:hanging="180"/>
+      </w:pPr>
+    </w:lvl>
+    <w:lvl w:ilvl="3" w:tplc="0409000F" w:tentative="1">
+      <w:start w:val="1"/>
+      <w:numFmt w:val="decimal"/>
+      <w:lvlText w:val="%4."/>
+      <w:lvlJc w:val="left"/>
+      <w:pPr>
+        <w:ind w:left="2880" w:hanging="360"/>
+      </w:pPr>
+    </w:lvl>
+    <w:lvl w:ilvl="4" w:tplc="04090019" w:tentative="1">
+      <w:start w:val="1"/>
+      <w:numFmt w:val="lowerLetter"/>
+      <w:lvlText w:val="%5."/>
+      <w:lvlJc w:val="left"/>
+      <w:pPr>
+        <w:ind w:left="3600" w:hanging="360"/>
+      </w:pPr>
+    </w:lvl>
+    <w:lvl w:ilvl="5" w:tplc="0409001B" w:tentative="1">
+      <w:start w:val="1"/>
+      <w:numFmt w:val="lowerRoman"/>
+      <w:lvlText w:val="%6."/>
+      <w:lvlJc w:val="right"/>
+      <w:pPr>
+        <w:ind w:left="4320" w:hanging="180"/>
+      </w:pPr>
+    </w:lvl>
+    <w:lvl w:ilvl="6" w:tplc="0409000F" w:tentative="1">
+      <w:start w:val="1"/>
+      <w:numFmt w:val="decimal"/>
+      <w:lvlText w:val="%7."/>
+      <w:lvlJc w:val="left"/>
+      <w:pPr>
+        <w:ind w:left="5040" w:hanging="360"/>
+      </w:pPr>
+    </w:lvl>
+    <w:lvl w:ilvl="7" w:tplc="04090019" w:tentative="1">
+      <w:start w:val="1"/>
+      <w:numFmt w:val="lowerLetter"/>
+      <w:lvlText w:val="%8."/>
+      <w:lvlJc w:val="left"/>
+      <w:pPr>
+        <w:ind w:left="5760" w:hanging="360"/>
+      </w:pPr>
+    </w:lvl>
+    <w:lvl w:ilvl="8" w:tplc="0409001B" w:tentative="1">
+      <w:start w:val="1"/>
+      <w:numFmt w:val="lowerRoman"/>
+      <w:lvlText w:val="%9."/>
+      <w:lvlJc w:val="right"/>
+      <w:pPr>
+        <w:ind w:left="6480" w:hanging="180"/>
+      </w:pPr>
+    </w:lvl>
+  </w:abstractNum>
+  <w:abstractNum w:abstractNumId="1" w15:restartNumberingAfterBreak="0">
     <w:nsid w:val="0AA8772E"/>
     <w:multiLevelType w:val="multilevel"/>
     <w:tmpl w:val="6AC46FC0"/>
@@ -444,7 +602,7 @@
       </w:pPr>
     </w:lvl>
   </w:abstractNum>
-  <w:abstractNum w:abstractNumId="1" w15:restartNumberingAfterBreak="0">
+  <w:abstractNum w:abstractNumId="2" w15:restartNumberingAfterBreak="0">
     <w:nsid w:val="130258E5"/>
     <w:multiLevelType w:val="hybridMultilevel"/>
     <w:tmpl w:val="0D0871F2"/>
@@ -533,7 +691,96 @@
       </w:pPr>
     </w:lvl>
   </w:abstractNum>
-  <w:abstractNum w:abstractNumId="2" w15:restartNumberingAfterBreak="0">
+  <w:abstractNum w:abstractNumId="3" w15:restartNumberingAfterBreak="0">
+    <w:nsid w:val="582B3784"/>
+    <w:multiLevelType w:val="hybridMultilevel"/>
+    <w:tmpl w:val="6F8E0632"/>
+    <w:lvl w:ilvl="0" w:tplc="0409000F">
+      <w:start w:val="1"/>
+      <w:numFmt w:val="decimal"/>
+      <w:lvlText w:val="%1."/>
+      <w:lvlJc w:val="left"/>
+      <w:pPr>
+        <w:ind w:left="720" w:hanging="360"/>
+      </w:pPr>
+      <w:rPr>
+        <w:rFonts w:hint="default"/>
+      </w:rPr>
+    </w:lvl>
+    <w:lvl w:ilvl="1" w:tplc="04090019" w:tentative="1">
+      <w:start w:val="1"/>
+      <w:numFmt w:val="lowerLetter"/>
+      <w:lvlText w:val="%2."/>
+      <w:lvlJc w:val="left"/>
+      <w:pPr>
+        <w:ind w:left="1440" w:hanging="360"/>
+      </w:pPr>
+    </w:lvl>
+    <w:lvl w:ilvl="2" w:tplc="0409001B" w:tentative="1">
+      <w:start w:val="1"/>
+      <w:numFmt w:val="lowerRoman"/>
+      <w:lvlText w:val="%3."/>
+      <w:lvlJc w:val="right"/>
+      <w:pPr>
+        <w:ind w:left="2160" w:hanging="180"/>
+      </w:pPr>
+    </w:lvl>
+    <w:lvl w:ilvl="3" w:tplc="0409000F" w:tentative="1">
+      <w:start w:val="1"/>
+      <w:numFmt w:val="decimal"/>
+      <w:lvlText w:val="%4."/>
+      <w:lvlJc w:val="left"/>
+      <w:pPr>
+        <w:ind w:left="2880" w:hanging="360"/>
+      </w:pPr>
+    </w:lvl>
+    <w:lvl w:ilvl="4" w:tplc="04090019" w:tentative="1">
+      <w:start w:val="1"/>
+      <w:numFmt w:val="lowerLetter"/>
+      <w:lvlText w:val="%5."/>
+      <w:lvlJc w:val="left"/>
+      <w:pPr>
+        <w:ind w:left="3600" w:hanging="360"/>
+      </w:pPr>
+    </w:lvl>
+    <w:lvl w:ilvl="5" w:tplc="0409001B" w:tentative="1">
+      <w:start w:val="1"/>
+      <w:numFmt w:val="lowerRoman"/>
+      <w:lvlText w:val="%6."/>
+      <w:lvlJc w:val="right"/>
+      <w:pPr>
+        <w:ind w:left="4320" w:hanging="180"/>
+      </w:pPr>
+    </w:lvl>
+    <w:lvl w:ilvl="6" w:tplc="0409000F" w:tentative="1">
+      <w:start w:val="1"/>
+      <w:numFmt w:val="decimal"/>
+      <w:lvlText w:val="%7."/>
+      <w:lvlJc w:val="left"/>
+      <w:pPr>
+        <w:ind w:left="5040" w:hanging="360"/>
+      </w:pPr>
+    </w:lvl>
+    <w:lvl w:ilvl="7" w:tplc="04090019" w:tentative="1">
+      <w:start w:val="1"/>
+      <w:numFmt w:val="lowerLetter"/>
+      <w:lvlText w:val="%8."/>
+      <w:lvlJc w:val="left"/>
+      <w:pPr>
+        <w:ind w:left="5760" w:hanging="360"/>
+      </w:pPr>
+    </w:lvl>
+    <w:lvl w:ilvl="8" w:tplc="0409001B" w:tentative="1">
+      <w:start w:val="1"/>
+      <w:numFmt w:val="lowerRoman"/>
+      <w:lvlText w:val="%9."/>
+      <w:lvlJc w:val="right"/>
+      <w:pPr>
+        <w:ind w:left="6480" w:hanging="180"/>
+      </w:pPr>
+    </w:lvl>
+  </w:abstractNum>
+  <w:abstractNum w:abstractNumId="4" w15:restartNumberingAfterBreak="0">
     <w:nsid w:val="6E7C66A8"/>
     <w:multiLevelType w:val="hybridMultilevel"/>
     <w:tmpl w:val="555ABF46"/>
@@ -623,13 +870,19 @@
     </w:lvl>
   </w:abstractNum>
   <w:num w:numId="1" w16cid:durableId="1570267265">
+    <w:abstractNumId w:val="2"/>
+  </w:num>
+  <w:num w:numId="2" w16cid:durableId="119422782">
     <w:abstractNumId w:val="1"/>
   </w:num>
-  <w:num w:numId="2" w16cid:durableId="119422782">
+  <w:num w:numId="3" w16cid:durableId="652759126">
+    <w:abstractNumId w:val="4"/>
+  </w:num>
+  <w:num w:numId="4" w16cid:durableId="1757944858">
+    <w:abstractNumId w:val="3"/>
+  </w:num>
+  <w:num w:numId="5" w16cid:durableId="74520626">
     <w:abstractNumId w:val="0"/>
-  </w:num>
-  <w:num w:numId="3" w16cid:durableId="652759126">
-    <w:abstractNumId w:val="2"/>
   </w:num>
 </w:numbering>
 </file>
